--- a/l'implémentation/src/main/webapp/assets/documents/contracts/contract.docx
+++ b/l'implémentation/src/main/webapp/assets/documents/contracts/contract.docx
@@ -137,7 +137,6 @@
                 <w:szCs w:val="20"/>
               </w:rPr>
             </w:pPr>
-            <w:proofErr w:type="spellStart"/>
             <w:r>
               <w:rPr>
                 <w:rFonts w:ascii="Calibri" w:hAnsi="Calibri" w:cs="Calibri"/>
@@ -149,7 +148,6 @@
               </w:rPr>
               <w:t>AgencyName</w:t>
             </w:r>
-            <w:proofErr w:type="spellEnd"/>
           </w:p>
         </w:tc>
       </w:tr>
@@ -204,7 +202,6 @@
                 <w:szCs w:val="20"/>
               </w:rPr>
             </w:pPr>
-            <w:proofErr w:type="spellStart"/>
             <w:r>
               <w:rPr>
                 <w:rFonts w:ascii="Calibri" w:hAnsi="Calibri" w:cs="Calibri"/>
@@ -216,7 +213,6 @@
               </w:rPr>
               <w:t>AgencyAddress</w:t>
             </w:r>
-            <w:proofErr w:type="spellEnd"/>
           </w:p>
         </w:tc>
       </w:tr>
@@ -272,7 +268,6 @@
                 <w:szCs w:val="20"/>
               </w:rPr>
             </w:pPr>
-            <w:proofErr w:type="spellStart"/>
             <w:r>
               <w:rPr>
                 <w:rFonts w:ascii="Calibri" w:hAnsi="Calibri" w:cs="Calibri"/>
@@ -284,7 +279,6 @@
               </w:rPr>
               <w:t>AgencyPhone</w:t>
             </w:r>
-            <w:proofErr w:type="spellEnd"/>
           </w:p>
         </w:tc>
       </w:tr>
@@ -328,15 +322,7 @@
         <w:ind w:right="150"/>
       </w:pPr>
       <w:r>
-        <w:t>The Renter and the Company, defined below, and sometimes referred to in this document as “Parties”</w:t>
-      </w:r>
-      <w:proofErr w:type="gramStart"/>
-      <w:r>
-        <w:t>,</w:t>
-      </w:r>
-      <w:proofErr w:type="gramEnd"/>
-      <w:r>
-        <w:t xml:space="preserve"> intend to enter into this legally binding Car Rental Agreement, hereafter sometimes referred to as “Agreement”,</w:t>
+        <w:t>The Renter and the Company, defined below, and sometimes referred to in this document as “Parties”, intend to enter into this legally binding Car Rental Agreement, hereafter sometimes referred to as “Agreement”,</w:t>
       </w:r>
       <w:r>
         <w:rPr>
@@ -429,31 +415,13 @@
                 <w:bCs/>
               </w:rPr>
             </w:pPr>
-            <w:proofErr w:type="spellStart"/>
             <w:r>
               <w:rPr>
                 <w:b/>
                 <w:bCs/>
               </w:rPr>
-              <w:t>LocataireNom</w:t>
+              <w:t>LocataireNom LocatairePrenom</w:t>
             </w:r>
-            <w:proofErr w:type="spellEnd"/>
-            <w:r>
-              <w:rPr>
-                <w:b/>
-                <w:bCs/>
-              </w:rPr>
-              <w:t xml:space="preserve"> </w:t>
-            </w:r>
-            <w:proofErr w:type="spellStart"/>
-            <w:r>
-              <w:rPr>
-                <w:b/>
-                <w:bCs/>
-              </w:rPr>
-              <w:t>LocatairePrenom</w:t>
-            </w:r>
-            <w:proofErr w:type="spellEnd"/>
           </w:p>
         </w:tc>
       </w:tr>
@@ -491,7 +459,6 @@
                 <w:bCs/>
               </w:rPr>
             </w:pPr>
-            <w:proofErr w:type="spellStart"/>
             <w:r>
               <w:rPr>
                 <w:b/>
@@ -499,7 +466,6 @@
               </w:rPr>
               <w:t>LocataireEmail</w:t>
             </w:r>
-            <w:proofErr w:type="spellEnd"/>
           </w:p>
         </w:tc>
       </w:tr>
@@ -537,7 +503,6 @@
                 <w:bCs/>
               </w:rPr>
             </w:pPr>
-            <w:proofErr w:type="spellStart"/>
             <w:r>
               <w:rPr>
                 <w:b/>
@@ -545,7 +510,6 @@
               </w:rPr>
               <w:t>LocatairePhone</w:t>
             </w:r>
-            <w:proofErr w:type="spellEnd"/>
           </w:p>
         </w:tc>
       </w:tr>
@@ -583,7 +547,6 @@
                 <w:bCs/>
               </w:rPr>
             </w:pPr>
-            <w:proofErr w:type="spellStart"/>
             <w:r>
               <w:rPr>
                 <w:b/>
@@ -591,7 +554,6 @@
               </w:rPr>
               <w:t>LocataireLicense</w:t>
             </w:r>
-            <w:proofErr w:type="spellEnd"/>
           </w:p>
         </w:tc>
       </w:tr>
@@ -773,7 +735,6 @@
                 <w:szCs w:val="21"/>
               </w:rPr>
             </w:pPr>
-            <w:proofErr w:type="spellStart"/>
             <w:r>
               <w:rPr>
                 <w:b/>
@@ -783,7 +744,6 @@
               </w:rPr>
               <w:t>VehiculeModel</w:t>
             </w:r>
-            <w:proofErr w:type="spellEnd"/>
           </w:p>
         </w:tc>
       </w:tr>
@@ -833,7 +793,6 @@
                 <w:szCs w:val="21"/>
               </w:rPr>
             </w:pPr>
-            <w:proofErr w:type="spellStart"/>
             <w:r>
               <w:rPr>
                 <w:b/>
@@ -843,7 +802,6 @@
               </w:rPr>
               <w:t>VehiculeYear</w:t>
             </w:r>
-            <w:proofErr w:type="spellEnd"/>
           </w:p>
         </w:tc>
       </w:tr>
@@ -893,7 +851,6 @@
                 <w:szCs w:val="21"/>
               </w:rPr>
             </w:pPr>
-            <w:proofErr w:type="spellStart"/>
             <w:r>
               <w:rPr>
                 <w:b/>
@@ -903,7 +860,6 @@
               </w:rPr>
               <w:t>VehiculeColor</w:t>
             </w:r>
-            <w:proofErr w:type="spellEnd"/>
           </w:p>
         </w:tc>
       </w:tr>
@@ -953,7 +909,6 @@
                 <w:szCs w:val="21"/>
               </w:rPr>
             </w:pPr>
-            <w:proofErr w:type="spellStart"/>
             <w:r>
               <w:rPr>
                 <w:b/>
@@ -963,7 +918,6 @@
               </w:rPr>
               <w:t>VehiculeMatricule</w:t>
             </w:r>
-            <w:proofErr w:type="spellEnd"/>
           </w:p>
         </w:tc>
       </w:tr>
@@ -1054,7 +1008,6 @@
         </w:rPr>
         <w:t xml:space="preserve"> </w:t>
       </w:r>
-      <w:proofErr w:type="gramStart"/>
       <w:r>
         <w:rPr>
           <w:b/>
@@ -1068,7 +1021,6 @@
       <w:r>
         <w:t>,</w:t>
       </w:r>
-      <w:proofErr w:type="gramEnd"/>
       <w:r>
         <w:rPr>
           <w:spacing w:val="1"/>
@@ -1475,20 +1427,7 @@
         <w:ind w:right="94"/>
       </w:pPr>
       <w:r>
-        <w:t xml:space="preserve">This Contract cannot be re-assigned without consent from all Parties. In the event of the dissolution or cessation of any entity’s existence which was a Party to this Contract, the remaining </w:t>
-      </w:r>
-      <w:proofErr w:type="gramStart"/>
-      <w:r>
-        <w:t>party(</w:t>
-      </w:r>
-      <w:proofErr w:type="spellStart"/>
-      <w:proofErr w:type="gramEnd"/>
-      <w:r>
-        <w:t>ies</w:t>
-      </w:r>
-      <w:proofErr w:type="spellEnd"/>
-      <w:r>
-        <w:t>) may terminate the contract and seek compensation or damages from the previous owners, parent organizations, investors, or other persons or Parties which have previously held ownership or control of the dissolved or ceased entity or its</w:t>
+        <w:t>This Contract cannot be re-assigned without consent from all Parties. In the event of the dissolution or cessation of any entity’s existence which was a Party to this Contract, the remaining party(ies) may terminate the contract and seek compensation or damages from the previous owners, parent organizations, investors, or other persons or Parties which have previously held ownership or control of the dissolved or ceased entity or its</w:t>
       </w:r>
       <w:r>
         <w:rPr>
@@ -1825,15 +1764,7 @@
         <w:ind w:right="150"/>
       </w:pPr>
       <w:r>
-        <w:t xml:space="preserve">When Conditions of Default are met, the </w:t>
-      </w:r>
-      <w:proofErr w:type="gramStart"/>
-      <w:r>
-        <w:t>Company  may</w:t>
-      </w:r>
-      <w:proofErr w:type="gramEnd"/>
-      <w:r>
-        <w:t xml:space="preserve"> conduct any of the following</w:t>
+        <w:t>When Conditions of Default are met, the Company  may conduct any of the following</w:t>
       </w:r>
       <w:r>
         <w:rPr>
@@ -2101,7 +2032,6 @@
         </w:rPr>
         <w:t xml:space="preserve"> </w:t>
       </w:r>
-      <w:proofErr w:type="spellStart"/>
       <w:r>
         <w:rPr>
           <w:b/>
@@ -2109,7 +2039,6 @@
         </w:rPr>
         <w:t>dateReservation</w:t>
       </w:r>
-      <w:proofErr w:type="spellEnd"/>
       <w:r>
         <w:t xml:space="preserve"> </w:t>
       </w:r>
@@ -2166,26 +2095,190 @@
         <w:pStyle w:val="BodyText"/>
         <w:kinsoku w:val="0"/>
         <w:overflowPunct w:val="0"/>
-        <w:spacing w:before="11"/>
         <w:ind w:left="0"/>
-        <w:rPr>
-          <w:sz w:val="23"/>
-          <w:szCs w:val="23"/>
-        </w:rPr>
-      </w:pPr>
-    </w:p>
-    <w:p>
-      <w:pPr>
-        <w:pStyle w:val="BodyText"/>
-        <w:kinsoku w:val="0"/>
-        <w:overflowPunct w:val="0"/>
-        <w:spacing w:before="11"/>
+      </w:pPr>
+    </w:p>
+    <w:p>
+      <w:pPr>
+        <w:pStyle w:val="BodyText"/>
+        <w:kinsoku w:val="0"/>
+        <w:overflowPunct w:val="0"/>
         <w:ind w:left="0"/>
-        <w:rPr>
-          <w:sz w:val="23"/>
-          <w:szCs w:val="23"/>
-        </w:rPr>
-      </w:pPr>
+      </w:pPr>
+    </w:p>
+    <w:p>
+      <w:pPr>
+        <w:pStyle w:val="BodyText"/>
+        <w:kinsoku w:val="0"/>
+        <w:overflowPunct w:val="0"/>
+        <w:spacing w:before="7"/>
+        <w:ind w:left="0"/>
+        <w:rPr>
+          <w:b/>
+          <w:bCs/>
+          <w:sz w:val="22"/>
+          <w:szCs w:val="22"/>
+        </w:rPr>
+      </w:pPr>
+      <w:r>
+        <w:rPr>
+          <w:rFonts w:ascii="Times New Roman" w:hAnsi="Times New Roman" w:cs="Times New Roman"/>
+        </w:rPr>
+        <w:pict>
+          <v:shapetype id="_x0000_t75" coordsize="21600,21600" o:spt="75" o:preferrelative="t" path="m@4@5l@4@11@9@11@9@5xe" filled="f" stroked="f">
+            <v:stroke joinstyle="miter"/>
+            <v:formulas>
+              <v:f eqn="if lineDrawn pixelLineWidth 0"/>
+              <v:f eqn="sum @0 1 0"/>
+              <v:f eqn="sum 0 0 @1"/>
+              <v:f eqn="prod @2 1 2"/>
+              <v:f eqn="prod @3 21600 pixelWidth"/>
+              <v:f eqn="prod @3 21600 pixelHeight"/>
+              <v:f eqn="sum @0 0 1"/>
+              <v:f eqn="prod @6 1 2"/>
+              <v:f eqn="prod @7 21600 pixelWidth"/>
+              <v:f eqn="sum @8 21600 0"/>
+              <v:f eqn="prod @7 21600 pixelHeight"/>
+              <v:f eqn="sum @10 21600 0"/>
+            </v:formulas>
+            <v:path o:extrusionok="f" gradientshapeok="t" o:connecttype="rect"/>
+            <o:lock v:ext="edit" aspectratio="t"/>
+          </v:shapetype>
+          <v:shape id="_x0000_i1025" type="#_x0000_t75" style="width:112.35pt;height:64.65pt">
+            <v:imagedata r:id="rId10" o:title="placeholder"/>
+          </v:shape>
+        </w:pict>
+      </w:r>
+      <w:r>
+        <w:rPr>
+          <w:rFonts w:ascii="Times New Roman" w:hAnsi="Times New Roman" w:cs="Times New Roman"/>
+        </w:rPr>
+        <w:tab/>
+      </w:r>
+      <w:r>
+        <w:rPr>
+          <w:rFonts w:ascii="Times New Roman" w:hAnsi="Times New Roman" w:cs="Times New Roman"/>
+        </w:rPr>
+        <w:tab/>
+      </w:r>
+      <w:r>
+        <w:rPr>
+          <w:rFonts w:ascii="Times New Roman" w:hAnsi="Times New Roman" w:cs="Times New Roman"/>
+          <w:b/>
+          <w:bCs/>
+        </w:rPr>
+        <w:t>LocataireNom</w:t>
+      </w:r>
+      <w:r>
+        <w:rPr>
+          <w:rFonts w:ascii="Times New Roman" w:hAnsi="Times New Roman" w:cs="Times New Roman"/>
+        </w:rPr>
+        <w:t xml:space="preserve"> </w:t>
+      </w:r>
+      <w:r>
+        <w:rPr>
+          <w:rFonts w:ascii="Times New Roman" w:hAnsi="Times New Roman" w:cs="Times New Roman"/>
+          <w:b/>
+          <w:bCs/>
+        </w:rPr>
+        <w:t>LocatairePrenom</w:t>
+      </w:r>
+      <w:bookmarkStart w:id="0" w:name="_GoBack"/>
+      <w:bookmarkEnd w:id="0"/>
+      <w:r>
+        <w:rPr>
+          <w:rFonts w:ascii="Times New Roman" w:hAnsi="Times New Roman" w:cs="Times New Roman"/>
+          <w:b/>
+          <w:bCs/>
+        </w:rPr>
+        <w:tab/>
+      </w:r>
+      <w:r>
+        <w:rPr>
+          <w:rFonts w:ascii="Times New Roman" w:hAnsi="Times New Roman" w:cs="Times New Roman"/>
+        </w:rPr>
+        <w:tab/>
+      </w:r>
+      <w:r>
+        <w:rPr>
+          <w:rFonts w:ascii="Times New Roman" w:hAnsi="Times New Roman" w:cs="Times New Roman"/>
+          <w:b/>
+          <w:bCs/>
+        </w:rPr>
+        <w:t>dateReservation</w:t>
+      </w:r>
+      <w:r>
+        <w:rPr>
+          <w:b/>
+          <w:bCs/>
+          <w:sz w:val="22"/>
+          <w:szCs w:val="22"/>
+        </w:rPr>
+        <w:tab/>
+      </w:r>
+      <w:r>
+        <w:rPr>
+          <w:b/>
+          <w:bCs/>
+          <w:sz w:val="22"/>
+          <w:szCs w:val="22"/>
+        </w:rPr>
+        <w:tab/>
+      </w:r>
+      <w:r>
+        <w:rPr>
+          <w:b/>
+          <w:bCs/>
+          <w:sz w:val="22"/>
+          <w:szCs w:val="22"/>
+        </w:rPr>
+        <w:tab/>
+      </w:r>
+      <w:r>
+        <w:rPr>
+          <w:b/>
+          <w:bCs/>
+          <w:sz w:val="22"/>
+          <w:szCs w:val="22"/>
+        </w:rPr>
+        <w:tab/>
+      </w:r>
+      <w:r>
+        <w:rPr>
+          <w:b/>
+          <w:bCs/>
+          <w:sz w:val="22"/>
+          <w:szCs w:val="22"/>
+        </w:rPr>
+        <w:tab/>
+      </w:r>
+      <w:r>
+        <w:rPr>
+          <w:b/>
+          <w:bCs/>
+          <w:sz w:val="22"/>
+          <w:szCs w:val="22"/>
+        </w:rPr>
+        <w:tab/>
+      </w:r>
+      <w:r>
+        <w:rPr>
+          <w:b/>
+          <w:bCs/>
+          <w:sz w:val="22"/>
+          <w:szCs w:val="22"/>
+        </w:rPr>
+        <w:tab/>
+      </w:r>
+      <w:r>
+        <w:rPr>
+          <w:b/>
+          <w:bCs/>
+          <w:sz w:val="22"/>
+          <w:szCs w:val="22"/>
+        </w:rPr>
+        <w:tab/>
+      </w:r>
     </w:p>
     <w:p>
       <w:pPr>
@@ -2197,16 +2290,19 @@
         </w:tabs>
         <w:kinsoku w:val="0"/>
         <w:overflowPunct w:val="0"/>
-        <w:spacing w:before="70"/>
         <w:ind w:right="86"/>
         <w:rPr>
           <w:rFonts w:ascii="Times New Roman" w:hAnsi="Times New Roman" w:cs="Times New Roman"/>
+          <w:sz w:val="24"/>
+          <w:szCs w:val="24"/>
         </w:rPr>
       </w:pPr>
       <w:r>
         <w:rPr>
           <w:rFonts w:ascii="Times New Roman" w:hAnsi="Times New Roman" w:cs="Times New Roman"/>
           <w:w w:val="99"/>
+          <w:sz w:val="24"/>
+          <w:szCs w:val="24"/>
           <w:u w:val="single"/>
         </w:rPr>
         <w:t xml:space="preserve"> </w:t>
@@ -2214,6 +2310,8 @@
       <w:r>
         <w:rPr>
           <w:rFonts w:ascii="Times New Roman" w:hAnsi="Times New Roman" w:cs="Times New Roman"/>
+          <w:sz w:val="24"/>
+          <w:szCs w:val="24"/>
           <w:u w:val="single"/>
         </w:rPr>
         <w:tab/>
@@ -2221,6 +2319,8 @@
       <w:r>
         <w:rPr>
           <w:w w:val="95"/>
+          <w:sz w:val="24"/>
+          <w:szCs w:val="24"/>
         </w:rPr>
         <w:t>_</w:t>
       </w:r>
@@ -2228,6 +2328,8 @@
         <w:rPr>
           <w:rFonts w:ascii="Times New Roman" w:hAnsi="Times New Roman" w:cs="Times New Roman"/>
           <w:w w:val="95"/>
+          <w:sz w:val="24"/>
+          <w:szCs w:val="24"/>
           <w:u w:val="single"/>
         </w:rPr>
         <w:t xml:space="preserve"> </w:t>
@@ -2236,16 +2338,24 @@
         <w:rPr>
           <w:rFonts w:ascii="Times New Roman" w:hAnsi="Times New Roman" w:cs="Times New Roman"/>
           <w:w w:val="95"/>
+          <w:sz w:val="24"/>
+          <w:szCs w:val="24"/>
           <w:u w:val="single"/>
         </w:rPr>
         <w:tab/>
       </w:r>
       <w:r>
+        <w:rPr>
+          <w:sz w:val="24"/>
+          <w:szCs w:val="24"/>
+        </w:rPr>
         <w:t xml:space="preserve">_  </w:t>
       </w:r>
       <w:r>
         <w:rPr>
           <w:spacing w:val="-3"/>
+          <w:sz w:val="24"/>
+          <w:szCs w:val="24"/>
         </w:rPr>
         <w:t xml:space="preserve"> </w:t>
       </w:r>
@@ -2253,6 +2363,8 @@
         <w:rPr>
           <w:rFonts w:ascii="Times New Roman" w:hAnsi="Times New Roman" w:cs="Times New Roman"/>
           <w:w w:val="99"/>
+          <w:sz w:val="24"/>
+          <w:szCs w:val="24"/>
           <w:u w:val="single"/>
         </w:rPr>
         <w:t xml:space="preserve"> </w:t>
@@ -2260,179 +2372,8 @@
       <w:r>
         <w:rPr>
           <w:rFonts w:ascii="Times New Roman" w:hAnsi="Times New Roman" w:cs="Times New Roman"/>
-          <w:u w:val="single"/>
-        </w:rPr>
-        <w:tab/>
-      </w:r>
-    </w:p>
-    <w:p>
-      <w:pPr>
-        <w:pStyle w:val="BodyText"/>
-        <w:tabs>
-          <w:tab w:val="left" w:pos="4243"/>
-          <w:tab w:val="left" w:pos="6972"/>
-        </w:tabs>
-        <w:kinsoku w:val="0"/>
-        <w:overflowPunct w:val="0"/>
-        <w:spacing w:before="123"/>
-        <w:ind w:right="86"/>
-      </w:pPr>
-      <w:r>
-        <w:t>Company</w:t>
-      </w:r>
-      <w:r>
-        <w:rPr>
-          <w:spacing w:val="-4"/>
-        </w:rPr>
-        <w:t xml:space="preserve"> </w:t>
-      </w:r>
-      <w:r>
-        <w:t>Signature</w:t>
-      </w:r>
-      <w:r>
-        <w:tab/>
-        <w:t>Full</w:t>
-      </w:r>
-      <w:r>
-        <w:rPr>
-          <w:spacing w:val="-5"/>
-        </w:rPr>
-        <w:t xml:space="preserve"> </w:t>
-      </w:r>
-      <w:r>
-        <w:t>Name,</w:t>
-      </w:r>
-      <w:r>
-        <w:rPr>
-          <w:spacing w:val="-5"/>
-        </w:rPr>
-        <w:t xml:space="preserve"> </w:t>
-      </w:r>
-      <w:r>
-        <w:t>Printed</w:t>
-      </w:r>
-      <w:r>
-        <w:tab/>
-        <w:t>Date</w:t>
-      </w:r>
-    </w:p>
-    <w:p>
-      <w:pPr>
-        <w:pStyle w:val="BodyText"/>
-        <w:kinsoku w:val="0"/>
-        <w:overflowPunct w:val="0"/>
-        <w:ind w:left="0"/>
-      </w:pPr>
-    </w:p>
-    <w:p>
-      <w:pPr>
-        <w:pStyle w:val="BodyText"/>
-        <w:kinsoku w:val="0"/>
-        <w:overflowPunct w:val="0"/>
-        <w:ind w:left="0"/>
-      </w:pPr>
-    </w:p>
-    <w:p>
-      <w:pPr>
-        <w:pStyle w:val="BodyText"/>
-        <w:kinsoku w:val="0"/>
-        <w:overflowPunct w:val="0"/>
-        <w:ind w:left="0"/>
-      </w:pPr>
-    </w:p>
-    <w:p>
-      <w:pPr>
-        <w:pStyle w:val="BodyText"/>
-        <w:kinsoku w:val="0"/>
-        <w:overflowPunct w:val="0"/>
-        <w:ind w:left="0"/>
-      </w:pPr>
-    </w:p>
-    <w:p>
-      <w:pPr>
-        <w:pStyle w:val="BodyText"/>
-        <w:kinsoku w:val="0"/>
-        <w:overflowPunct w:val="0"/>
-        <w:spacing w:before="7"/>
-        <w:ind w:left="0"/>
-        <w:rPr>
-          <w:sz w:val="19"/>
-          <w:szCs w:val="19"/>
-        </w:rPr>
-      </w:pPr>
-    </w:p>
-    <w:p>
-      <w:pPr>
-        <w:pStyle w:val="BodyText"/>
-        <w:tabs>
-          <w:tab w:val="left" w:pos="3705"/>
-          <w:tab w:val="left" w:pos="6132"/>
-          <w:tab w:val="left" w:pos="8203"/>
-        </w:tabs>
-        <w:kinsoku w:val="0"/>
-        <w:overflowPunct w:val="0"/>
-        <w:ind w:right="86"/>
-        <w:rPr>
-          <w:rFonts w:ascii="Times New Roman" w:hAnsi="Times New Roman" w:cs="Times New Roman"/>
-        </w:rPr>
-      </w:pPr>
-      <w:r>
-        <w:rPr>
-          <w:rFonts w:ascii="Times New Roman" w:hAnsi="Times New Roman" w:cs="Times New Roman"/>
-          <w:w w:val="99"/>
-          <w:u w:val="single"/>
-        </w:rPr>
-        <w:t xml:space="preserve"> </w:t>
-      </w:r>
-      <w:r>
-        <w:rPr>
-          <w:rFonts w:ascii="Times New Roman" w:hAnsi="Times New Roman" w:cs="Times New Roman"/>
-          <w:u w:val="single"/>
-        </w:rPr>
-        <w:tab/>
-      </w:r>
-      <w:r>
-        <w:rPr>
-          <w:w w:val="95"/>
-        </w:rPr>
-        <w:t>_</w:t>
-      </w:r>
-      <w:r>
-        <w:rPr>
-          <w:rFonts w:ascii="Times New Roman" w:hAnsi="Times New Roman" w:cs="Times New Roman"/>
-          <w:w w:val="95"/>
-          <w:u w:val="single"/>
-        </w:rPr>
-        <w:t xml:space="preserve"> </w:t>
-      </w:r>
-      <w:r>
-        <w:rPr>
-          <w:rFonts w:ascii="Times New Roman" w:hAnsi="Times New Roman" w:cs="Times New Roman"/>
-          <w:w w:val="95"/>
-          <w:u w:val="single"/>
-        </w:rPr>
-        <w:tab/>
-      </w:r>
-      <w:r>
-        <w:t xml:space="preserve">_  </w:t>
-      </w:r>
-      <w:r>
-        <w:rPr>
-          <w:spacing w:val="-3"/>
-        </w:rPr>
-        <w:t xml:space="preserve"> </w:t>
-      </w:r>
-      <w:r>
-        <w:rPr>
-          <w:rFonts w:ascii="Times New Roman" w:hAnsi="Times New Roman" w:cs="Times New Roman"/>
-          <w:w w:val="99"/>
-          <w:u w:val="single"/>
-        </w:rPr>
-        <w:t xml:space="preserve"> </w:t>
-      </w:r>
-      <w:r>
-        <w:rPr>
-          <w:rFonts w:ascii="Times New Roman" w:hAnsi="Times New Roman" w:cs="Times New Roman"/>
+          <w:sz w:val="24"/>
+          <w:szCs w:val="24"/>
           <w:u w:val="single"/>
         </w:rPr>
         <w:tab/>
@@ -2502,8 +2443,8 @@
       </w:pPr>
     </w:p>
     <w:sectPr>
-      <w:footerReference w:type="even" r:id="rId10"/>
-      <w:footerReference w:type="default" r:id="rId11"/>
+      <w:footerReference w:type="even" r:id="rId11"/>
+      <w:footerReference w:type="default" r:id="rId12"/>
       <w:pgSz w:w="11910" w:h="16840"/>
       <w:pgMar w:top="1380" w:right="1180" w:bottom="280" w:left="960" w:header="0" w:footer="0" w:gutter="0"/>
       <w:cols w:space="720" w:equalWidth="0">
@@ -2556,7 +2497,7 @@
           <v:stroke joinstyle="miter"/>
           <v:path gradientshapeok="t" o:connecttype="rect"/>
         </v:shapetype>
-        <v:shape id="_x0000_s3073" type="#_x0000_t202" style="position:absolute;margin-left:274.15pt;margin-top:782.05pt;width:46.8pt;height:12pt;z-index:-251658240;mso-position-horizontal-relative:page;mso-position-vertical-relative:page" o:allowincell="f" filled="f" stroked="f">
+        <v:shape id="_x0000_s3073" type="#_x0000_t202" style="position:absolute;margin-left:274.15pt;margin-top:782.05pt;width:46.8pt;height:12pt;z-index:-1;mso-position-horizontal-relative:page;mso-position-vertical-relative:page" o:allowincell="f" filled="f" stroked="f">
           <v:textbox inset="0,0,0,0">
             <w:txbxContent>
               <w:p>
@@ -2658,7 +2599,7 @@
           <v:stroke joinstyle="miter"/>
           <v:path gradientshapeok="t" o:connecttype="rect"/>
         </v:shapetype>
-        <v:shape id="_x0000_s3074" type="#_x0000_t202" style="position:absolute;margin-left:274.15pt;margin-top:782.05pt;width:46.8pt;height:12pt;z-index:-251659264;mso-position-horizontal-relative:page;mso-position-vertical-relative:page" o:allowincell="f" filled="f" stroked="f">
+        <v:shape id="_x0000_s3074" type="#_x0000_t202" style="position:absolute;margin-left:274.15pt;margin-top:782.05pt;width:46.8pt;height:12pt;z-index:-2;mso-position-horizontal-relative:page;mso-position-vertical-relative:page" o:allowincell="f" filled="f" stroked="f">
           <v:textbox inset="0,0,0,0">
             <w:txbxContent>
               <w:p>

--- a/l'implémentation/src/main/webapp/assets/documents/contracts/contract.docx
+++ b/l'implémentation/src/main/webapp/assets/documents/contracts/contract.docx
@@ -137,6 +137,7 @@
                 <w:szCs w:val="20"/>
               </w:rPr>
             </w:pPr>
+            <w:proofErr w:type="spellStart"/>
             <w:r>
               <w:rPr>
                 <w:rFonts w:ascii="Calibri" w:hAnsi="Calibri" w:cs="Calibri"/>
@@ -148,6 +149,7 @@
               </w:rPr>
               <w:t>AgencyName</w:t>
             </w:r>
+            <w:proofErr w:type="spellEnd"/>
           </w:p>
         </w:tc>
       </w:tr>
@@ -202,6 +204,7 @@
                 <w:szCs w:val="20"/>
               </w:rPr>
             </w:pPr>
+            <w:proofErr w:type="spellStart"/>
             <w:r>
               <w:rPr>
                 <w:rFonts w:ascii="Calibri" w:hAnsi="Calibri" w:cs="Calibri"/>
@@ -213,6 +216,7 @@
               </w:rPr>
               <w:t>AgencyAddress</w:t>
             </w:r>
+            <w:proofErr w:type="spellEnd"/>
           </w:p>
         </w:tc>
       </w:tr>
@@ -268,6 +272,7 @@
                 <w:szCs w:val="20"/>
               </w:rPr>
             </w:pPr>
+            <w:proofErr w:type="spellStart"/>
             <w:r>
               <w:rPr>
                 <w:rFonts w:ascii="Calibri" w:hAnsi="Calibri" w:cs="Calibri"/>
@@ -279,6 +284,7 @@
               </w:rPr>
               <w:t>AgencyPhone</w:t>
             </w:r>
+            <w:proofErr w:type="spellEnd"/>
           </w:p>
         </w:tc>
       </w:tr>
@@ -415,13 +421,31 @@
                 <w:bCs/>
               </w:rPr>
             </w:pPr>
+            <w:proofErr w:type="spellStart"/>
             <w:r>
               <w:rPr>
                 <w:b/>
                 <w:bCs/>
               </w:rPr>
-              <w:t>LocataireNom LocatairePrenom</w:t>
+              <w:t>LocataireNom</w:t>
             </w:r>
+            <w:proofErr w:type="spellEnd"/>
+            <w:r>
+              <w:rPr>
+                <w:b/>
+                <w:bCs/>
+              </w:rPr>
+              <w:t xml:space="preserve"> </w:t>
+            </w:r>
+            <w:proofErr w:type="spellStart"/>
+            <w:r>
+              <w:rPr>
+                <w:b/>
+                <w:bCs/>
+              </w:rPr>
+              <w:t>LocatairePrenom</w:t>
+            </w:r>
+            <w:proofErr w:type="spellEnd"/>
           </w:p>
         </w:tc>
       </w:tr>
@@ -459,6 +483,7 @@
                 <w:bCs/>
               </w:rPr>
             </w:pPr>
+            <w:proofErr w:type="spellStart"/>
             <w:r>
               <w:rPr>
                 <w:b/>
@@ -466,6 +491,7 @@
               </w:rPr>
               <w:t>LocataireEmail</w:t>
             </w:r>
+            <w:proofErr w:type="spellEnd"/>
           </w:p>
         </w:tc>
       </w:tr>
@@ -503,6 +529,7 @@
                 <w:bCs/>
               </w:rPr>
             </w:pPr>
+            <w:proofErr w:type="spellStart"/>
             <w:r>
               <w:rPr>
                 <w:b/>
@@ -510,6 +537,7 @@
               </w:rPr>
               <w:t>LocatairePhone</w:t>
             </w:r>
+            <w:proofErr w:type="spellEnd"/>
           </w:p>
         </w:tc>
       </w:tr>
@@ -547,6 +575,7 @@
                 <w:bCs/>
               </w:rPr>
             </w:pPr>
+            <w:proofErr w:type="spellStart"/>
             <w:r>
               <w:rPr>
                 <w:b/>
@@ -554,6 +583,7 @@
               </w:rPr>
               <w:t>LocataireLicense</w:t>
             </w:r>
+            <w:proofErr w:type="spellEnd"/>
           </w:p>
         </w:tc>
       </w:tr>
@@ -677,6 +707,7 @@
                 <w:szCs w:val="21"/>
               </w:rPr>
             </w:pPr>
+            <w:proofErr w:type="spellStart"/>
             <w:r>
               <w:rPr>
                 <w:b/>
@@ -686,6 +717,7 @@
               </w:rPr>
               <w:t>VehiculeMarque</w:t>
             </w:r>
+            <w:proofErr w:type="spellEnd"/>
           </w:p>
         </w:tc>
       </w:tr>
@@ -735,6 +767,7 @@
                 <w:szCs w:val="21"/>
               </w:rPr>
             </w:pPr>
+            <w:proofErr w:type="spellStart"/>
             <w:r>
               <w:rPr>
                 <w:b/>
@@ -744,6 +777,7 @@
               </w:rPr>
               <w:t>VehiculeModel</w:t>
             </w:r>
+            <w:proofErr w:type="spellEnd"/>
           </w:p>
         </w:tc>
       </w:tr>
@@ -793,6 +827,7 @@
                 <w:szCs w:val="21"/>
               </w:rPr>
             </w:pPr>
+            <w:proofErr w:type="spellStart"/>
             <w:r>
               <w:rPr>
                 <w:b/>
@@ -802,6 +837,7 @@
               </w:rPr>
               <w:t>VehiculeYear</w:t>
             </w:r>
+            <w:proofErr w:type="spellEnd"/>
           </w:p>
         </w:tc>
       </w:tr>
@@ -851,6 +887,7 @@
                 <w:szCs w:val="21"/>
               </w:rPr>
             </w:pPr>
+            <w:proofErr w:type="spellStart"/>
             <w:r>
               <w:rPr>
                 <w:b/>
@@ -860,6 +897,7 @@
               </w:rPr>
               <w:t>VehiculeColor</w:t>
             </w:r>
+            <w:proofErr w:type="spellEnd"/>
           </w:p>
         </w:tc>
       </w:tr>
@@ -909,6 +947,7 @@
                 <w:szCs w:val="21"/>
               </w:rPr>
             </w:pPr>
+            <w:proofErr w:type="spellStart"/>
             <w:r>
               <w:rPr>
                 <w:b/>
@@ -918,6 +957,7 @@
               </w:rPr>
               <w:t>VehiculeMatricule</w:t>
             </w:r>
+            <w:proofErr w:type="spellEnd"/>
           </w:p>
         </w:tc>
       </w:tr>
@@ -1008,6 +1048,7 @@
         </w:rPr>
         <w:t xml:space="preserve"> </w:t>
       </w:r>
+      <w:proofErr w:type="gramStart"/>
       <w:r>
         <w:rPr>
           <w:b/>
@@ -1021,6 +1062,7 @@
       <w:r>
         <w:t>,</w:t>
       </w:r>
+      <w:proofErr w:type="gramEnd"/>
       <w:r>
         <w:rPr>
           <w:spacing w:val="1"/>
@@ -1427,7 +1469,20 @@
         <w:ind w:right="94"/>
       </w:pPr>
       <w:r>
-        <w:t>This Contract cannot be re-assigned without consent from all Parties. In the event of the dissolution or cessation of any entity’s existence which was a Party to this Contract, the remaining party(ies) may terminate the contract and seek compensation or damages from the previous owners, parent organizations, investors, or other persons or Parties which have previously held ownership or control of the dissolved or ceased entity or its</w:t>
+        <w:t xml:space="preserve">This Contract cannot be re-assigned without consent from all Parties. In the event of the dissolution or cessation of any entity’s existence which was a Party to this Contract, the remaining </w:t>
+      </w:r>
+      <w:proofErr w:type="gramStart"/>
+      <w:r>
+        <w:t>party(</w:t>
+      </w:r>
+      <w:proofErr w:type="spellStart"/>
+      <w:proofErr w:type="gramEnd"/>
+      <w:r>
+        <w:t>ies</w:t>
+      </w:r>
+      <w:proofErr w:type="spellEnd"/>
+      <w:r>
+        <w:t>) may terminate the contract and seek compensation or damages from the previous owners, parent organizations, investors, or other persons or Parties which have previously held ownership or control of the dissolved or ceased entity or its</w:t>
       </w:r>
       <w:r>
         <w:rPr>
@@ -1764,7 +1819,15 @@
         <w:ind w:right="150"/>
       </w:pPr>
       <w:r>
-        <w:t>When Conditions of Default are met, the Company  may conduct any of the following</w:t>
+        <w:t xml:space="preserve">When Conditions of Default are met, the </w:t>
+      </w:r>
+      <w:proofErr w:type="gramStart"/>
+      <w:r>
+        <w:t>Company  may</w:t>
+      </w:r>
+      <w:proofErr w:type="gramEnd"/>
+      <w:r>
+        <w:t xml:space="preserve"> conduct any of the following</w:t>
       </w:r>
       <w:r>
         <w:rPr>
@@ -2032,6 +2095,7 @@
         </w:rPr>
         <w:t xml:space="preserve"> </w:t>
       </w:r>
+      <w:proofErr w:type="spellStart"/>
       <w:r>
         <w:rPr>
           <w:b/>
@@ -2039,6 +2103,7 @@
         </w:rPr>
         <w:t>dateReservation</w:t>
       </w:r>
+      <w:proofErr w:type="spellEnd"/>
       <w:r>
         <w:t xml:space="preserve"> </w:t>
       </w:r>
@@ -2161,6 +2226,7 @@
         </w:rPr>
         <w:tab/>
       </w:r>
+      <w:proofErr w:type="spellStart"/>
       <w:r>
         <w:rPr>
           <w:rFonts w:ascii="Times New Roman" w:hAnsi="Times New Roman" w:cs="Times New Roman"/>
@@ -2169,12 +2235,14 @@
         </w:rPr>
         <w:t>LocataireNom</w:t>
       </w:r>
+      <w:proofErr w:type="spellEnd"/>
       <w:r>
         <w:rPr>
           <w:rFonts w:ascii="Times New Roman" w:hAnsi="Times New Roman" w:cs="Times New Roman"/>
         </w:rPr>
         <w:t xml:space="preserve"> </w:t>
       </w:r>
+      <w:proofErr w:type="spellStart"/>
       <w:r>
         <w:rPr>
           <w:rFonts w:ascii="Times New Roman" w:hAnsi="Times New Roman" w:cs="Times New Roman"/>
@@ -2183,8 +2251,7 @@
         </w:rPr>
         <w:t>LocatairePrenom</w:t>
       </w:r>
-      <w:bookmarkStart w:id="0" w:name="_GoBack"/>
-      <w:bookmarkEnd w:id="0"/>
+      <w:proofErr w:type="spellEnd"/>
       <w:r>
         <w:rPr>
           <w:rFonts w:ascii="Times New Roman" w:hAnsi="Times New Roman" w:cs="Times New Roman"/>
@@ -2199,6 +2266,7 @@
         </w:rPr>
         <w:tab/>
       </w:r>
+      <w:proofErr w:type="spellStart"/>
       <w:r>
         <w:rPr>
           <w:rFonts w:ascii="Times New Roman" w:hAnsi="Times New Roman" w:cs="Times New Roman"/>
@@ -2207,6 +2275,7 @@
         </w:rPr>
         <w:t>dateReservation</w:t>
       </w:r>
+      <w:proofErr w:type="spellEnd"/>
       <w:r>
         <w:rPr>
           <w:b/>
@@ -2497,7 +2566,7 @@
           <v:stroke joinstyle="miter"/>
           <v:path gradientshapeok="t" o:connecttype="rect"/>
         </v:shapetype>
-        <v:shape id="_x0000_s3073" type="#_x0000_t202" style="position:absolute;margin-left:274.15pt;margin-top:782.05pt;width:46.8pt;height:12pt;z-index:-1;mso-position-horizontal-relative:page;mso-position-vertical-relative:page" o:allowincell="f" filled="f" stroked="f">
+        <v:shape id="_x0000_s3073" type="#_x0000_t202" style="position:absolute;margin-left:274.15pt;margin-top:782.05pt;width:46.8pt;height:12pt;z-index:-251658240;mso-position-horizontal-relative:page;mso-position-vertical-relative:page" o:allowincell="f" filled="f" stroked="f">
           <v:textbox inset="0,0,0,0">
             <w:txbxContent>
               <w:p>
@@ -2599,7 +2668,7 @@
           <v:stroke joinstyle="miter"/>
           <v:path gradientshapeok="t" o:connecttype="rect"/>
         </v:shapetype>
-        <v:shape id="_x0000_s3074" type="#_x0000_t202" style="position:absolute;margin-left:274.15pt;margin-top:782.05pt;width:46.8pt;height:12pt;z-index:-2;mso-position-horizontal-relative:page;mso-position-vertical-relative:page" o:allowincell="f" filled="f" stroked="f">
+        <v:shape id="_x0000_s3074" type="#_x0000_t202" style="position:absolute;margin-left:274.15pt;margin-top:782.05pt;width:46.8pt;height:12pt;z-index:-251659264;mso-position-horizontal-relative:page;mso-position-vertical-relative:page" o:allowincell="f" filled="f" stroked="f">
           <v:textbox inset="0,0,0,0">
             <w:txbxContent>
               <w:p>
